--- a/templates/facture_template - empty.docx
+++ b/templates/facture_template - empty.docx
@@ -731,19 +731,19 @@
           <w:b/>
           <w:color w:val="000000"/>
           <w:sz w:val="24"/>
-          <w:lang w:val="fr-FR"/>
         </w:rPr>
       </w:pPr>
+      <w:proofErr w:type="spellStart"/>
       <w:r>
         <w:rPr>
           <w:rFonts w:ascii="Arial"/>
           <w:b/>
           <w:color w:val="000000"/>
           <w:sz w:val="24"/>
-          <w:lang w:val="fr-FR"/>
         </w:rPr>
         <w:t>Montant</w:t>
       </w:r>
+      <w:proofErr w:type="spellEnd"/>
       <w:r>
         <w:rPr>
           <w:rFonts w:ascii="Arial"/>
@@ -751,101 +751,8 @@
           <w:color w:val="000000"/>
           <w:spacing w:val="-1"/>
           <w:sz w:val="24"/>
-          <w:lang w:val="fr-FR"/>
         </w:rPr>
         <w:t xml:space="preserve"> HT</w:t>
-      </w:r>
-    </w:p>
-    <w:p>
-      <w:pPr>
-        <w:framePr w:w="5503" w:wrap="auto" w:hAnchor="text" w:x="711" w:y="6531"/>
-        <w:widowControl w:val="0"/>
-        <w:autoSpaceDE w:val="0"/>
-        <w:autoSpaceDN w:val="0"/>
-        <w:spacing w:before="0" w:after="0" w:line="236" w:lineRule="exact"/>
-        <w:jc w:val="left"/>
-        <w:rPr>
-          <w:rFonts w:ascii="Arial"/>
-          <w:b/>
-          <w:color w:val="000000"/>
-          <w:sz w:val="21"/>
-          <w:lang w:val="fr-FR"/>
-        </w:rPr>
-      </w:pPr>
-      <w:r>
-        <w:rPr>
-          <w:rFonts w:ascii="Arial"/>
-          <w:b/>
-          <w:color w:val="000000"/>
-          <w:sz w:val="21"/>
-          <w:lang w:val="fr-FR"/>
-        </w:rPr>
-        <w:t>INSCRIPTION</w:t>
-      </w:r>
-      <w:r>
-        <w:rPr>
-          <w:rFonts w:ascii="Arial"/>
-          <w:b/>
-          <w:color w:val="000000"/>
-          <w:spacing w:val="1"/>
-          <w:sz w:val="21"/>
-          <w:lang w:val="fr-FR"/>
-        </w:rPr>
-        <w:t xml:space="preserve"> ADULTES</w:t>
-      </w:r>
-      <w:r>
-        <w:rPr>
-          <w:rFonts w:ascii="Arial"/>
-          <w:b/>
-          <w:color w:val="000000"/>
-          <w:sz w:val="21"/>
-          <w:lang w:val="fr-FR"/>
-        </w:rPr>
-        <w:t xml:space="preserve"> </w:t>
-      </w:r>
-      <w:r>
-        <w:rPr>
-          <w:rFonts w:ascii="Arial"/>
-          <w:b/>
-          <w:color w:val="000000"/>
-          <w:spacing w:val="-2"/>
-          <w:sz w:val="21"/>
-          <w:lang w:val="fr-FR"/>
-        </w:rPr>
-        <w:t>SAISON</w:t>
-      </w:r>
-      <w:r>
-        <w:rPr>
-          <w:rFonts w:ascii="Arial"/>
-          <w:b/>
-          <w:color w:val="000000"/>
-          <w:spacing w:val="3"/>
-          <w:sz w:val="21"/>
-          <w:lang w:val="fr-FR"/>
-        </w:rPr>
-        <w:t xml:space="preserve"> </w:t>
-      </w:r>
-      <w:r>
-        <w:rPr>
-          <w:rFonts w:ascii="Arial"/>
-          <w:b/>
-          <w:color w:val="000000"/>
-          <w:spacing w:val="2"/>
-          <w:sz w:val="21"/>
-          <w:lang w:val="fr-FR"/>
-        </w:rPr>
-        <w:t>202</w:t>
-      </w:r>
-      <w:r>
-        <w:rPr>
-          <w:rFonts w:ascii="Arial"/>
-          <w:b/>
-          <w:color w:val="000000"/>
-          <w:spacing w:val="2"/>
-          <w:sz w:val="21"/>
-          <w:lang w:val="fr-FR"/>
-        </w:rPr>
-        <w:t>5-2026</w:t>
       </w:r>
     </w:p>
     <w:p>
@@ -860,7 +767,6 @@
           <w:rFonts w:ascii="Arial"/>
           <w:b/>
           <w:color w:val="000000"/>
-          <w:lang w:val="fr-FR"/>
         </w:rPr>
       </w:pPr>
       <w:r>
@@ -869,7 +775,6 @@
           <w:b/>
           <w:color w:val="000000"/>
           <w:spacing w:val="-2"/>
-          <w:lang w:val="fr-FR"/>
         </w:rPr>
         <w:t>Total</w:t>
       </w:r>
@@ -879,7 +784,6 @@
           <w:b/>
           <w:color w:val="000000"/>
           <w:spacing w:val="2"/>
-          <w:lang w:val="fr-FR"/>
         </w:rPr>
         <w:t xml:space="preserve"> </w:t>
       </w:r>
@@ -889,7 +793,6 @@
           <w:b/>
           <w:color w:val="000000"/>
           <w:spacing w:val="-5"/>
-          <w:lang w:val="fr-FR"/>
         </w:rPr>
         <w:t>HT</w:t>
       </w:r>
@@ -907,7 +810,6 @@
           <w:b/>
           <w:color w:val="000000"/>
           <w:sz w:val="30"/>
-          <w:lang w:val="fr-FR"/>
         </w:rPr>
       </w:pPr>
       <w:r>
@@ -916,7 +818,6 @@
           <w:b/>
           <w:color w:val="000000"/>
           <w:sz w:val="30"/>
-          <w:lang w:val="fr-FR"/>
         </w:rPr>
         <w:t>Total</w:t>
       </w:r>
@@ -927,7 +828,6 @@
           <w:color w:val="000000"/>
           <w:spacing w:val="2"/>
           <w:sz w:val="30"/>
-          <w:lang w:val="fr-FR"/>
         </w:rPr>
         <w:t xml:space="preserve"> </w:t>
       </w:r>
@@ -938,7 +838,6 @@
           <w:color w:val="000000"/>
           <w:spacing w:val="1"/>
           <w:sz w:val="30"/>
-          <w:lang w:val="fr-FR"/>
         </w:rPr>
         <w:t>TTC</w:t>
       </w:r>
@@ -1052,6 +951,15 @@
           <w:lang w:val="fr-FR"/>
         </w:rPr>
         <w:t xml:space="preserve"> </w:t>
+      </w:r>
+      <w:r>
+        <w:rPr>
+          <w:rFonts w:ascii="EIIILH+Arial"/>
+          <w:color w:val="000000"/>
+          <w:spacing w:val="4"/>
+          <w:lang w:val="fr-FR"/>
+        </w:rPr>
+        <w:t xml:space="preserve">                   pour</w:t>
       </w:r>
     </w:p>
     <w:p>
@@ -2049,7 +1957,143 @@
         <w:rPr>
           <w:noProof/>
         </w:rPr>
-        <w:pict w14:anchorId="2CBF8BE8">
+        <w:drawing>
+          <wp:anchor distT="0" distB="0" distL="114300" distR="114300" simplePos="0" relativeHeight="251662848" behindDoc="1" locked="0" layoutInCell="1" allowOverlap="1" wp14:anchorId="1E103D25" wp14:editId="75EF1EC6">
+            <wp:simplePos x="0" y="0"/>
+            <wp:positionH relativeFrom="page">
+              <wp:posOffset>175159</wp:posOffset>
+            </wp:positionH>
+            <wp:positionV relativeFrom="page">
+              <wp:posOffset>292100</wp:posOffset>
+            </wp:positionV>
+            <wp:extent cx="1835785" cy="1537335"/>
+            <wp:effectExtent l="0" t="0" r="0" b="5715"/>
+            <wp:wrapNone/>
+            <wp:docPr id="1571924169" name="Image 2" descr="Une image contenant texte, croquis, Police, logo&#10;&#10;Le contenu généré par l’IA peut être incorrect."/>
+            <wp:cNvGraphicFramePr>
+              <a:graphicFrameLocks xmlns:a="http://schemas.openxmlformats.org/drawingml/2006/main" noChangeAspect="1"/>
+            </wp:cNvGraphicFramePr>
+            <a:graphic xmlns:a="http://schemas.openxmlformats.org/drawingml/2006/main">
+              <a:graphicData uri="http://schemas.openxmlformats.org/drawingml/2006/picture">
+                <pic:pic xmlns:pic="http://schemas.openxmlformats.org/drawingml/2006/picture">
+                  <pic:nvPicPr>
+                    <pic:cNvPr id="1571924169" name="Image 2" descr="Une image contenant texte, croquis, Police, logo&#10;&#10;Le contenu généré par l’IA peut être incorrect."/>
+                    <pic:cNvPicPr>
+                      <a:picLocks noChangeAspect="1" noChangeArrowheads="1"/>
+                    </pic:cNvPicPr>
+                  </pic:nvPicPr>
+                  <pic:blipFill rotWithShape="1">
+                    <a:blip r:embed="rId4" cstate="print">
+                      <a:extLst>
+                        <a:ext uri="{28A0092B-C50C-407E-A947-70E740481C1C}">
+                          <a14:useLocalDpi xmlns:a14="http://schemas.microsoft.com/office/drawing/2010/main" val="0"/>
+                        </a:ext>
+                      </a:extLst>
+                    </a:blip>
+                    <a:srcRect r="74651"/>
+                    <a:stretch>
+                      <a:fillRect/>
+                    </a:stretch>
+                  </pic:blipFill>
+                  <pic:spPr bwMode="auto">
+                    <a:xfrm>
+                      <a:off x="0" y="0"/>
+                      <a:ext cx="1835785" cy="1537335"/>
+                    </a:xfrm>
+                    <a:prstGeom prst="rect">
+                      <a:avLst/>
+                    </a:prstGeom>
+                    <a:noFill/>
+                    <a:ln>
+                      <a:noFill/>
+                    </a:ln>
+                    <a:extLst>
+                      <a:ext uri="{53640926-AAD7-44D8-BBD7-CCE9431645EC}">
+                        <a14:shadowObscured xmlns:a14="http://schemas.microsoft.com/office/drawing/2010/main"/>
+                      </a:ext>
+                    </a:extLst>
+                  </pic:spPr>
+                </pic:pic>
+              </a:graphicData>
+            </a:graphic>
+            <wp14:sizeRelH relativeFrom="page">
+              <wp14:pctWidth>0</wp14:pctWidth>
+            </wp14:sizeRelH>
+            <wp14:sizeRelV relativeFrom="page">
+              <wp14:pctHeight>0</wp14:pctHeight>
+            </wp14:sizeRelV>
+          </wp:anchor>
+        </w:drawing>
+      </w:r>
+      <w:r>
+        <w:rPr>
+          <w:noProof/>
+        </w:rPr>
+        <w:drawing>
+          <wp:anchor distT="0" distB="0" distL="114300" distR="114300" simplePos="0" relativeHeight="251660800" behindDoc="1" locked="0" layoutInCell="1" allowOverlap="1" wp14:anchorId="2CBF8BE8" wp14:editId="5CDF19D6">
+            <wp:simplePos x="0" y="0"/>
+            <wp:positionH relativeFrom="page">
+              <wp:posOffset>2313940</wp:posOffset>
+            </wp:positionH>
+            <wp:positionV relativeFrom="page">
+              <wp:posOffset>424180</wp:posOffset>
+            </wp:positionV>
+            <wp:extent cx="1318260" cy="1123950"/>
+            <wp:effectExtent l="0" t="0" r="0" b="0"/>
+            <wp:wrapNone/>
+            <wp:docPr id="757962314" name="Image 1"/>
+            <wp:cNvGraphicFramePr>
+              <a:graphicFrameLocks xmlns:a="http://schemas.openxmlformats.org/drawingml/2006/main" noChangeAspect="1"/>
+            </wp:cNvGraphicFramePr>
+            <a:graphic xmlns:a="http://schemas.openxmlformats.org/drawingml/2006/main">
+              <a:graphicData uri="http://schemas.openxmlformats.org/drawingml/2006/picture">
+                <pic:pic xmlns:pic="http://schemas.openxmlformats.org/drawingml/2006/picture">
+                  <pic:nvPicPr>
+                    <pic:cNvPr id="0" name="_x00000"/>
+                    <pic:cNvPicPr>
+                      <a:picLocks noChangeAspect="1" noChangeArrowheads="1"/>
+                    </pic:cNvPicPr>
+                  </pic:nvPicPr>
+                  <pic:blipFill>
+                    <a:blip r:embed="rId4" cstate="print">
+                      <a:extLst>
+                        <a:ext uri="{28A0092B-C50C-407E-A947-70E740481C1C}">
+                          <a14:useLocalDpi xmlns:a14="http://schemas.microsoft.com/office/drawing/2010/main" val="0"/>
+                        </a:ext>
+                      </a:extLst>
+                    </a:blip>
+                    <a:srcRect l="47769" t="13589" r="34032" b="13300"/>
+                    <a:stretch>
+                      <a:fillRect/>
+                    </a:stretch>
+                  </pic:blipFill>
+                  <pic:spPr bwMode="auto">
+                    <a:xfrm>
+                      <a:off x="0" y="0"/>
+                      <a:ext cx="1318260" cy="1123950"/>
+                    </a:xfrm>
+                    <a:prstGeom prst="rect">
+                      <a:avLst/>
+                    </a:prstGeom>
+                    <a:noFill/>
+                  </pic:spPr>
+                </pic:pic>
+              </a:graphicData>
+            </a:graphic>
+            <wp14:sizeRelH relativeFrom="page">
+              <wp14:pctWidth>0</wp14:pctWidth>
+            </wp14:sizeRelH>
+            <wp14:sizeRelV relativeFrom="page">
+              <wp14:pctHeight>0</wp14:pctHeight>
+            </wp14:sizeRelV>
+          </wp:anchor>
+        </w:drawing>
+      </w:r>
+      <w:r>
+        <w:rPr>
+          <w:noProof/>
+        </w:rPr>
+        <w:pict w14:anchorId="4B6719AC">
           <v:shapetype id="_x0000_t75" coordsize="21600,21600" o:spt="75" o:preferrelative="t" path="m@4@5l@4@11@9@11@9@5xe" filled="f" stroked="f">
             <v:stroke joinstyle="miter"/>
             <v:formulas>
@@ -2069,17 +2113,6 @@
             <v:path o:extrusionok="f" gradientshapeok="t" o:connecttype="rect"/>
             <o:lock v:ext="edit" aspectratio="t"/>
           </v:shapetype>
-          <v:shape id="_x00000" o:spid="_x0000_s1032" type="#_x0000_t75" style="position:absolute;margin-left:12.3pt;margin-top:21.55pt;width:570.35pt;height:121.05pt;z-index:-251655680;mso-position-horizontal:absolute;mso-position-horizontal-relative:page;mso-position-vertical:absolute;mso-position-vertical-relative:page">
-            <v:imagedata r:id="rId4" o:title="image1"/>
-            <w10:wrap anchorx="page" anchory="page"/>
-          </v:shape>
-        </w:pict>
-      </w:r>
-      <w:r>
-        <w:rPr>
-          <w:noProof/>
-        </w:rPr>
-        <w:pict w14:anchorId="4B6719AC">
           <v:shape id="_x00001" o:spid="_x0000_s1031" type="#_x0000_t75" style="position:absolute;margin-left:26.9pt;margin-top:295.75pt;width:541.2pt;height:26.95pt;z-index:-251656704;mso-position-horizontal:absolute;mso-position-horizontal-relative:page;mso-position-vertical:absolute;mso-position-vertical-relative:page">
             <v:imagedata r:id="rId5" o:title="image2"/>
             <w10:wrap anchorx="page" anchory="page"/>
